--- a/BT3/BT3_Nhom_LeHongSon_3121410423 (1).docx
+++ b/BT3/BT3_Nhom_LeHongSon_3121410423 (1).docx
@@ -572,7 +572,6 @@
         </w:rPr>
         <w:t xml:space="preserve">Thành phố Hồ Chí Minh, </w:t>
       </w:r>
-      <w:proofErr w:type="spellStart"/>
       <w:r>
         <w:rPr>
           <w:rFonts w:asciiTheme="majorHAnsi" w:hAnsiTheme="majorHAnsi" w:cstheme="majorHAnsi"/>
@@ -580,17 +579,7 @@
           <w:szCs w:val="26"/>
           <w:lang w:val="en-US"/>
         </w:rPr>
-        <w:t>ngày</w:t>
-      </w:r>
-      <w:proofErr w:type="spellEnd"/>
-      <w:r>
-        <w:rPr>
-          <w:rFonts w:asciiTheme="majorHAnsi" w:hAnsiTheme="majorHAnsi" w:cstheme="majorHAnsi"/>
-          <w:sz w:val="26"/>
-          <w:szCs w:val="26"/>
-          <w:lang w:val="en-US"/>
-        </w:rPr>
-        <w:t xml:space="preserve"> 06</w:t>
+        <w:t>ngày 06</w:t>
       </w:r>
       <w:r>
         <w:rPr>
@@ -1683,7 +1672,6 @@
         </w:rPr>
       </w:pPr>
       <w:bookmarkStart w:id="2" w:name="_Toc192173008"/>
-      <w:proofErr w:type="spellStart"/>
       <w:r>
         <w:rPr>
           <w:rFonts w:cstheme="majorHAnsi"/>
@@ -1695,114 +1683,9 @@
           <w:lang w:val="en-US"/>
         </w:rPr>
         <w:lastRenderedPageBreak/>
-        <w:t>Bảng</w:t>
-      </w:r>
-      <w:proofErr w:type="spellEnd"/>
-      <w:r>
-        <w:rPr>
-          <w:rFonts w:cstheme="majorHAnsi"/>
-          <w:b/>
-          <w:bCs/>
-          <w:color w:val="auto"/>
-          <w:sz w:val="26"/>
-          <w:szCs w:val="26"/>
-          <w:lang w:val="en-US"/>
-        </w:rPr>
-        <w:t xml:space="preserve"> </w:t>
-      </w:r>
-      <w:proofErr w:type="spellStart"/>
-      <w:r>
-        <w:rPr>
-          <w:rFonts w:cstheme="majorHAnsi"/>
-          <w:b/>
-          <w:bCs/>
-          <w:color w:val="auto"/>
-          <w:sz w:val="26"/>
-          <w:szCs w:val="26"/>
-          <w:lang w:val="en-US"/>
-        </w:rPr>
-        <w:t>phân</w:t>
-      </w:r>
-      <w:proofErr w:type="spellEnd"/>
-      <w:r>
-        <w:rPr>
-          <w:rFonts w:cstheme="majorHAnsi"/>
-          <w:b/>
-          <w:bCs/>
-          <w:color w:val="auto"/>
-          <w:sz w:val="26"/>
-          <w:szCs w:val="26"/>
-          <w:lang w:val="en-US"/>
-        </w:rPr>
-        <w:t xml:space="preserve"> </w:t>
-      </w:r>
-      <w:proofErr w:type="spellStart"/>
-      <w:r>
-        <w:rPr>
-          <w:rFonts w:cstheme="majorHAnsi"/>
-          <w:b/>
-          <w:bCs/>
-          <w:color w:val="auto"/>
-          <w:sz w:val="26"/>
-          <w:szCs w:val="26"/>
-          <w:lang w:val="en-US"/>
-        </w:rPr>
-        <w:t>công</w:t>
-      </w:r>
-      <w:proofErr w:type="spellEnd"/>
-      <w:r>
-        <w:rPr>
-          <w:rFonts w:cstheme="majorHAnsi"/>
-          <w:b/>
-          <w:bCs/>
-          <w:color w:val="auto"/>
-          <w:sz w:val="26"/>
-          <w:szCs w:val="26"/>
-          <w:lang w:val="en-US"/>
-        </w:rPr>
-        <w:t xml:space="preserve"> </w:t>
-      </w:r>
-      <w:proofErr w:type="spellStart"/>
-      <w:r>
-        <w:rPr>
-          <w:rFonts w:cstheme="majorHAnsi"/>
-          <w:b/>
-          <w:bCs/>
-          <w:color w:val="auto"/>
-          <w:sz w:val="26"/>
-          <w:szCs w:val="26"/>
-          <w:lang w:val="en-US"/>
-        </w:rPr>
-        <w:t>công</w:t>
-      </w:r>
-      <w:proofErr w:type="spellEnd"/>
-      <w:r>
-        <w:rPr>
-          <w:rFonts w:cstheme="majorHAnsi"/>
-          <w:b/>
-          <w:bCs/>
-          <w:color w:val="auto"/>
-          <w:sz w:val="26"/>
-          <w:szCs w:val="26"/>
-          <w:lang w:val="en-US"/>
-        </w:rPr>
-        <w:t xml:space="preserve"> </w:t>
-      </w:r>
-      <w:proofErr w:type="spellStart"/>
-      <w:r>
-        <w:rPr>
-          <w:rFonts w:cstheme="majorHAnsi"/>
-          <w:b/>
-          <w:bCs/>
-          <w:color w:val="auto"/>
-          <w:sz w:val="26"/>
-          <w:szCs w:val="26"/>
-          <w:lang w:val="en-US"/>
-        </w:rPr>
-        <w:t>việc</w:t>
+        <w:t>Bảng phân công công việc</w:t>
       </w:r>
       <w:bookmarkEnd w:id="2"/>
-      <w:proofErr w:type="spellEnd"/>
     </w:p>
     <w:p>
       <w:pPr>
@@ -2572,10 +2455,12 @@
       <w:pPr>
         <w:spacing w:line="360" w:lineRule="auto"/>
         <w:ind w:firstLine="284"/>
-        <w:rPr>
-          <w:rFonts w:asciiTheme="majorHAnsi" w:hAnsiTheme="majorHAnsi" w:cstheme="majorHAnsi"/>
-          <w:sz w:val="26"/>
-          <w:szCs w:val="26"/>
+        <w:jc w:val="both"/>
+        <w:rPr>
+          <w:rFonts w:asciiTheme="majorHAnsi" w:hAnsiTheme="majorHAnsi" w:cstheme="majorHAnsi"/>
+          <w:sz w:val="26"/>
+          <w:szCs w:val="26"/>
+          <w:lang w:val="en-US"/>
         </w:rPr>
       </w:pPr>
       <w:r>
@@ -2586,6 +2471,79 @@
         </w:rPr>
         <w:t>Bộ dữ liệu Ames Housing được giới thiệu trong bài báo khoa học "Ames, Iowa: Alternative to the Boston Housing Data as an End of Semester Regression Project" của tác giả De Cock. Bài báo này cung cấp một cái nhìn tổng quan về dữ liệu, cấu trúc và các yếu tố liên quan.</w:t>
       </w:r>
+    </w:p>
+    <w:p>
+      <w:pPr>
+        <w:pStyle w:val="ListParagraph"/>
+        <w:numPr>
+          <w:ilvl w:val="0"/>
+          <w:numId w:val="12"/>
+        </w:numPr>
+        <w:spacing w:line="360" w:lineRule="auto"/>
+        <w:rPr>
+          <w:rFonts w:asciiTheme="majorHAnsi" w:hAnsiTheme="majorHAnsi" w:cstheme="majorHAnsi"/>
+          <w:sz w:val="26"/>
+          <w:szCs w:val="26"/>
+          <w:lang w:val="en-US"/>
+        </w:rPr>
+      </w:pPr>
+      <w:r>
+        <w:rPr>
+          <w:rFonts w:asciiTheme="majorHAnsi" w:hAnsiTheme="majorHAnsi" w:cstheme="majorHAnsi"/>
+          <w:sz w:val="26"/>
+          <w:szCs w:val="26"/>
+          <w:lang w:val="en-US"/>
+        </w:rPr>
+        <w:t>Link</w:t>
+      </w:r>
+      <w:r>
+        <w:rPr>
+          <w:rFonts w:asciiTheme="majorHAnsi" w:hAnsiTheme="majorHAnsi" w:cstheme="majorHAnsi"/>
+          <w:sz w:val="26"/>
+          <w:szCs w:val="26"/>
+          <w:lang w:val="en-US"/>
+        </w:rPr>
+        <w:t xml:space="preserve"> tham khảo</w:t>
+      </w:r>
+      <w:r>
+        <w:rPr>
+          <w:rFonts w:asciiTheme="majorHAnsi" w:hAnsiTheme="majorHAnsi" w:cstheme="majorHAnsi"/>
+          <w:sz w:val="26"/>
+          <w:szCs w:val="26"/>
+          <w:lang w:val="en-US"/>
+        </w:rPr>
+        <w:t xml:space="preserve"> bài báo </w:t>
+      </w:r>
+      <w:r>
+        <w:rPr>
+          <w:rFonts w:asciiTheme="majorHAnsi" w:hAnsiTheme="majorHAnsi" w:cstheme="majorHAnsi"/>
+          <w:sz w:val="26"/>
+          <w:szCs w:val="26"/>
+          <w:lang w:val="en-US"/>
+        </w:rPr>
+        <w:t>gốc:</w:t>
+      </w:r>
+      <w:r>
+        <w:rPr>
+          <w:rFonts w:asciiTheme="majorHAnsi" w:hAnsiTheme="majorHAnsi" w:cstheme="majorHAnsi"/>
+          <w:sz w:val="26"/>
+          <w:szCs w:val="26"/>
+          <w:lang w:val="en-US"/>
+        </w:rPr>
+        <w:t xml:space="preserve"> </w:t>
+      </w:r>
+      <w:hyperlink r:id="rId13" w:history="1">
+        <w:r>
+          <w:rPr>
+            <w:rStyle w:val="Hyperlink"/>
+            <w:rFonts w:asciiTheme="majorHAnsi" w:hAnsiTheme="majorHAnsi" w:cstheme="majorHAnsi"/>
+            <w:sz w:val="26"/>
+            <w:szCs w:val="26"/>
+            <w:lang w:val="en-US"/>
+          </w:rPr>
+          <w:t>https://www.tandfonline.com/doi/abs/10.1080/10691898.2011.11889627</w:t>
+        </w:r>
+      </w:hyperlink>
     </w:p>
     <w:p>
       <w:pPr>
@@ -2608,7 +2566,7 @@
         </w:rPr>
         <w:t xml:space="preserve">Link tham khảo bài báo: </w:t>
       </w:r>
-      <w:hyperlink r:id="rId13" w:history="1">
+      <w:hyperlink r:id="rId14" w:history="1">
         <w:r>
           <w:rPr>
             <w:rStyle w:val="Hyperlink"/>
@@ -2638,7 +2596,7 @@
         </w:rPr>
         <w:t>Bộ dữ liệu có thể được tải tại:</w:t>
       </w:r>
-      <w:hyperlink r:id="rId14" w:history="1">
+      <w:hyperlink r:id="rId15" w:history="1">
         <w:r>
           <w:rPr>
             <w:rStyle w:val="Hyperlink"/>
@@ -2648,11 +2606,16 @@
           </w:rPr>
           <w:t xml:space="preserve"> </w:t>
         </w:r>
+      </w:hyperlink>
+      <w:r>
+        <w:t xml:space="preserve"> </w:t>
+      </w:r>
+      <w:hyperlink r:id="rId16" w:history="1">
         <w:r>
           <w:rPr>
             <w:rStyle w:val="Hyperlink"/>
           </w:rPr>
-          <w:t>https://www.kaggle.com/competitions/house-prices-advanced-regression-techniques</w:t>
+          <w:t>https://www.kaggle.com/datasets/shashanknecrothapa/ames-housing-dataset/data</w:t>
         </w:r>
       </w:hyperlink>
     </w:p>
@@ -2780,6 +2743,7 @@
           <w:sz w:val="26"/>
           <w:szCs w:val="26"/>
         </w:rPr>
+        <w:lastRenderedPageBreak/>
         <w:t>LotArea:</w:t>
       </w:r>
       <w:r>
@@ -2813,7 +2777,6 @@
           <w:sz w:val="26"/>
           <w:szCs w:val="26"/>
         </w:rPr>
-        <w:lastRenderedPageBreak/>
         <w:t>OverallQual:</w:t>
       </w:r>
       <w:r>
@@ -3019,10 +2982,9 @@
       <w:pPr>
         <w:spacing w:line="360" w:lineRule="auto"/>
         <w:ind w:firstLine="284"/>
-        <w:rPr>
-          <w:rFonts w:asciiTheme="majorHAnsi" w:hAnsiTheme="majorHAnsi" w:cstheme="majorHAnsi"/>
-          <w:sz w:val="26"/>
-          <w:szCs w:val="26"/>
+        <w:jc w:val="both"/>
+        <w:rPr>
+          <w:lang w:val="en-US"/>
         </w:rPr>
       </w:pPr>
       <w:r>
@@ -3034,9 +2996,24 @@
         <w:t>Từ điển dữ liệu chi tiết có thể được tham khảo tại:</w:t>
       </w:r>
       <w:r>
+        <w:rPr>
+          <w:lang w:val="en-US"/>
+        </w:rPr>
         <w:t xml:space="preserve"> </w:t>
       </w:r>
-      <w:hyperlink r:id="rId15" w:history="1">
+    </w:p>
+    <w:p>
+      <w:pPr>
+        <w:spacing w:line="360" w:lineRule="auto"/>
+        <w:ind w:firstLine="284"/>
+        <w:jc w:val="both"/>
+        <w:rPr>
+          <w:rFonts w:asciiTheme="majorHAnsi" w:hAnsiTheme="majorHAnsi" w:cstheme="majorHAnsi"/>
+          <w:sz w:val="26"/>
+          <w:szCs w:val="26"/>
+        </w:rPr>
+      </w:pPr>
+      <w:hyperlink r:id="rId17" w:history="1">
         <w:r>
           <w:rPr>
             <w:rStyle w:val="Hyperlink"/>
@@ -3276,7 +3253,7 @@
           <w:szCs w:val="26"/>
         </w:rPr>
       </w:pPr>
-      <w:hyperlink r:id="rId16" w:history="1">
+      <w:hyperlink r:id="rId18" w:history="1">
         <w:r>
           <w:rPr>
             <w:rStyle w:val="Hyperlink"/>
@@ -3310,6 +3287,7 @@
           <w:sz w:val="26"/>
           <w:szCs w:val="26"/>
         </w:rPr>
+        <w:lastRenderedPageBreak/>
         <w:t>Phân tích dữ liệu thăm dò (EDA)</w:t>
       </w:r>
       <w:r>
@@ -3332,7 +3310,7 @@
           <w:szCs w:val="26"/>
         </w:rPr>
       </w:pPr>
-      <w:hyperlink r:id="rId17" w:history="1">
+      <w:hyperlink r:id="rId19" w:history="1">
         <w:r>
           <w:rPr>
             <w:rStyle w:val="Hyperlink"/>
@@ -3366,7 +3344,6 @@
           <w:sz w:val="26"/>
           <w:szCs w:val="26"/>
         </w:rPr>
-        <w:lastRenderedPageBreak/>
         <w:t>Tiền xử lý dữ liệu</w:t>
       </w:r>
       <w:r>
@@ -3389,7 +3366,7 @@
           <w:szCs w:val="26"/>
         </w:rPr>
       </w:pPr>
-      <w:hyperlink r:id="rId18" w:history="1">
+      <w:hyperlink r:id="rId20" w:history="1">
         <w:r>
           <w:rPr>
             <w:rStyle w:val="Hyperlink"/>
@@ -3444,7 +3421,7 @@
           <w:lang w:val="en-US"/>
         </w:rPr>
       </w:pPr>
-      <w:hyperlink r:id="rId19" w:history="1">
+      <w:hyperlink r:id="rId21" w:history="1">
         <w:r>
           <w:rPr>
             <w:rStyle w:val="Hyperlink"/>
@@ -3501,7 +3478,7 @@
           <w:szCs w:val="26"/>
         </w:rPr>
       </w:pPr>
-      <w:hyperlink r:id="rId20" w:history="1">
+      <w:hyperlink r:id="rId22" w:history="1">
         <w:r>
           <w:rPr>
             <w:rStyle w:val="Hyperlink"/>
@@ -3771,6 +3748,7 @@
           <w:sz w:val="26"/>
           <w:szCs w:val="26"/>
         </w:rPr>
+        <w:lastRenderedPageBreak/>
         <w:t>XGBoost: RMSE ~20.000 USD</w:t>
       </w:r>
     </w:p>
@@ -3816,88 +3794,7 @@
           <w:szCs w:val="26"/>
           <w:lang w:val="en-US"/>
         </w:rPr>
-        <w:lastRenderedPageBreak/>
-        <w:t xml:space="preserve">Link </w:t>
-      </w:r>
-      <w:proofErr w:type="spellStart"/>
-      <w:r>
-        <w:rPr>
-          <w:rFonts w:asciiTheme="majorHAnsi" w:hAnsiTheme="majorHAnsi" w:cstheme="majorHAnsi"/>
-          <w:sz w:val="26"/>
-          <w:szCs w:val="26"/>
-          <w:lang w:val="en-US"/>
-        </w:rPr>
-        <w:t>tài</w:t>
-      </w:r>
-      <w:proofErr w:type="spellEnd"/>
-      <w:r>
-        <w:rPr>
-          <w:rFonts w:asciiTheme="majorHAnsi" w:hAnsiTheme="majorHAnsi" w:cstheme="majorHAnsi"/>
-          <w:sz w:val="26"/>
-          <w:szCs w:val="26"/>
-          <w:lang w:val="en-US"/>
-        </w:rPr>
-        <w:t xml:space="preserve"> </w:t>
-      </w:r>
-      <w:proofErr w:type="spellStart"/>
-      <w:r>
-        <w:rPr>
-          <w:rFonts w:asciiTheme="majorHAnsi" w:hAnsiTheme="majorHAnsi" w:cstheme="majorHAnsi"/>
-          <w:sz w:val="26"/>
-          <w:szCs w:val="26"/>
-          <w:lang w:val="en-US"/>
-        </w:rPr>
-        <w:t>liệu</w:t>
-      </w:r>
-      <w:proofErr w:type="spellEnd"/>
-      <w:r>
-        <w:rPr>
-          <w:rFonts w:asciiTheme="majorHAnsi" w:hAnsiTheme="majorHAnsi" w:cstheme="majorHAnsi"/>
-          <w:sz w:val="26"/>
-          <w:szCs w:val="26"/>
-          <w:lang w:val="en-US"/>
-        </w:rPr>
-        <w:t xml:space="preserve"> </w:t>
-      </w:r>
-      <w:proofErr w:type="spellStart"/>
-      <w:r>
-        <w:rPr>
-          <w:rFonts w:asciiTheme="majorHAnsi" w:hAnsiTheme="majorHAnsi" w:cstheme="majorHAnsi"/>
-          <w:sz w:val="26"/>
-          <w:szCs w:val="26"/>
-          <w:lang w:val="en-US"/>
-        </w:rPr>
-        <w:t>tham</w:t>
-      </w:r>
-      <w:proofErr w:type="spellEnd"/>
-      <w:r>
-        <w:rPr>
-          <w:rFonts w:asciiTheme="majorHAnsi" w:hAnsiTheme="majorHAnsi" w:cstheme="majorHAnsi"/>
-          <w:sz w:val="26"/>
-          <w:szCs w:val="26"/>
-          <w:lang w:val="en-US"/>
-        </w:rPr>
-        <w:t xml:space="preserve"> </w:t>
-      </w:r>
-      <w:proofErr w:type="spellStart"/>
-      <w:r>
-        <w:rPr>
-          <w:rFonts w:asciiTheme="majorHAnsi" w:hAnsiTheme="majorHAnsi" w:cstheme="majorHAnsi"/>
-          <w:sz w:val="26"/>
-          <w:szCs w:val="26"/>
-          <w:lang w:val="en-US"/>
-        </w:rPr>
-        <w:t>khảo</w:t>
-      </w:r>
-      <w:proofErr w:type="spellEnd"/>
-      <w:r>
-        <w:rPr>
-          <w:rFonts w:asciiTheme="majorHAnsi" w:hAnsiTheme="majorHAnsi" w:cstheme="majorHAnsi"/>
-          <w:sz w:val="26"/>
-          <w:szCs w:val="26"/>
-          <w:lang w:val="en-US"/>
-        </w:rPr>
-        <w:t>:</w:t>
+        <w:t>Link tài liệu tham khảo:</w:t>
       </w:r>
     </w:p>
     <w:p>
@@ -3912,7 +3809,7 @@
           <w:lang w:val="en-US"/>
         </w:rPr>
       </w:pPr>
-      <w:hyperlink r:id="rId21" w:history="1">
+      <w:hyperlink r:id="rId23" w:history="1">
         <w:r>
           <w:rPr>
             <w:rStyle w:val="Hyperlink"/>
@@ -3936,7 +3833,7 @@
           <w:lang w:val="en-US"/>
         </w:rPr>
       </w:pPr>
-      <w:hyperlink r:id="rId22" w:history="1">
+      <w:hyperlink r:id="rId24" w:history="1">
         <w:r>
           <w:rPr>
             <w:rStyle w:val="Hyperlink"/>
@@ -3945,27 +3842,7 @@
             <w:szCs w:val="26"/>
             <w:lang w:val="en-US"/>
           </w:rPr>
-          <w:t>https://github.com/Experimenters1/house-price-pre</w:t>
-        </w:r>
-        <w:r>
-          <w:rPr>
-            <w:rStyle w:val="Hyperlink"/>
-            <w:rFonts w:asciiTheme="majorHAnsi" w:hAnsiTheme="majorHAnsi" w:cstheme="majorHAnsi"/>
-            <w:sz w:val="26"/>
-            <w:szCs w:val="26"/>
-            <w:lang w:val="en-US"/>
-          </w:rPr>
-          <w:t>d</w:t>
-        </w:r>
-        <w:r>
-          <w:rPr>
-            <w:rStyle w:val="Hyperlink"/>
-            <w:rFonts w:asciiTheme="majorHAnsi" w:hAnsiTheme="majorHAnsi" w:cstheme="majorHAnsi"/>
-            <w:sz w:val="26"/>
-            <w:szCs w:val="26"/>
-            <w:lang w:val="en-US"/>
-          </w:rPr>
-          <w:t>iction</w:t>
+          <w:t>https://github.com/Experimenters1/house-price-prediction</w:t>
         </w:r>
       </w:hyperlink>
     </w:p>
@@ -3981,7 +3858,7 @@
           <w:lang w:val="en-US"/>
         </w:rPr>
       </w:pPr>
-      <w:hyperlink r:id="rId23" w:history="1">
+      <w:hyperlink r:id="rId25" w:history="1">
         <w:r>
           <w:rPr>
             <w:rStyle w:val="Hyperlink"/>
@@ -4082,6 +3959,7 @@
           <w:numId w:val="10"/>
         </w:numPr>
         <w:spacing w:line="360" w:lineRule="auto"/>
+        <w:jc w:val="both"/>
         <w:rPr>
           <w:rFonts w:asciiTheme="majorHAnsi" w:hAnsiTheme="majorHAnsi" w:cstheme="majorHAnsi"/>
           <w:sz w:val="26"/>
@@ -4117,9 +3995,12 @@
         <w:t>VD:</w:t>
       </w:r>
       <w:r>
+        <w:rPr>
+          <w:lang w:val="en-US"/>
+        </w:rPr>
         <w:t xml:space="preserve"> </w:t>
       </w:r>
-      <w:hyperlink r:id="rId24" w:history="1">
+      <w:hyperlink r:id="rId26" w:history="1">
         <w:r>
           <w:rPr>
             <w:rStyle w:val="Hyperlink"/>
@@ -4128,7 +4009,17 @@
             <w:szCs w:val="26"/>
             <w:lang w:val="en-US"/>
           </w:rPr>
-          <w:t>https://www.kaggle.com/code/leeclemmer/exploratory-data-analysis-of-housing-in-ames-iowa</w:t>
+          <w:t>https://www.kaggle</w:t>
+        </w:r>
+        <w:r>
+          <w:rPr>
+            <w:rStyle w:val="Hyperlink"/>
+            <w:rFonts w:asciiTheme="majorHAnsi" w:hAnsiTheme="majorHAnsi" w:cstheme="majorHAnsi"/>
+            <w:sz w:val="26"/>
+            <w:szCs w:val="26"/>
+            <w:lang w:val="en-US"/>
+          </w:rPr>
+          <w:t>.com/code/leeclemmer/exploratory-data-analysis-of-housing-in-ames-iowa</w:t>
         </w:r>
       </w:hyperlink>
     </w:p>
@@ -4175,7 +4066,7 @@
         </w:rPr>
         <w:t xml:space="preserve">VD: </w:t>
       </w:r>
-      <w:hyperlink r:id="rId25" w:history="1">
+      <w:hyperlink r:id="rId27" w:history="1">
         <w:r>
           <w:rPr>
             <w:rStyle w:val="Hyperlink"/>
@@ -4230,7 +4121,7 @@
         </w:rPr>
         <w:t xml:space="preserve">VD: </w:t>
       </w:r>
-      <w:hyperlink r:id="rId26" w:history="1">
+      <w:hyperlink r:id="rId28" w:history="1">
         <w:r>
           <w:rPr>
             <w:rStyle w:val="Hyperlink"/>
@@ -4239,27 +4130,7 @@
             <w:szCs w:val="26"/>
             <w:lang w:val="en-US"/>
           </w:rPr>
-          <w:t>https://inria.github.io/</w:t>
-        </w:r>
-        <w:r>
-          <w:rPr>
-            <w:rStyle w:val="Hyperlink"/>
-            <w:rFonts w:asciiTheme="majorHAnsi" w:hAnsiTheme="majorHAnsi" w:cstheme="majorHAnsi"/>
-            <w:sz w:val="26"/>
-            <w:szCs w:val="26"/>
-            <w:lang w:val="en-US"/>
-          </w:rPr>
-          <w:t>s</w:t>
-        </w:r>
-        <w:r>
-          <w:rPr>
-            <w:rStyle w:val="Hyperlink"/>
-            <w:rFonts w:asciiTheme="majorHAnsi" w:hAnsiTheme="majorHAnsi" w:cstheme="majorHAnsi"/>
-            <w:sz w:val="26"/>
-            <w:szCs w:val="26"/>
-            <w:lang w:val="en-US"/>
-          </w:rPr>
-          <w:t>cikit-learn-mooc/python_scripts/datasets_ames_housing.html</w:t>
+          <w:t>https://inria.github.io/scikit-learn-mooc/python_scripts/datasets_ames_housing.html</w:t>
         </w:r>
       </w:hyperlink>
     </w:p>
@@ -4333,6 +4204,7 @@
           <w:sz w:val="26"/>
           <w:szCs w:val="26"/>
         </w:rPr>
+        <w:lastRenderedPageBreak/>
         <w:t>Việc khai thác Ames Housing giúp rèn luyện kỹ năng xử lý dữ liệu, xây dựng mô hình, và đánh giá hiệu suất mô hình trong thực tế. Hơn nữa, nó cung cấp một môi trường lý tưởng để thử nghiệm các kỹ thuật phân tích dữ liệu, từ đơn giản đến phức tạp, góp phần nâng cao năng lực nghiên cứu và ứng dụng thực tế trong lĩnh vực khoa học dữ liệu.</w:t>
       </w:r>
     </w:p>
@@ -5721,6 +5593,155 @@
     </w:lvl>
   </w:abstractNum>
   <w:abstractNum w:abstractNumId="8" w15:restartNumberingAfterBreak="0">
+    <w:nsid w:val="584066F6"/>
+    <w:multiLevelType w:val="multilevel"/>
+    <w:tmpl w:val="F9B8C61C"/>
+    <w:lvl w:ilvl="0">
+      <w:start w:val="1"/>
+      <w:numFmt w:val="bullet"/>
+      <w:lvlText w:val=""/>
+      <w:lvlJc w:val="left"/>
+      <w:pPr>
+        <w:tabs>
+          <w:tab w:val="num" w:pos="720"/>
+        </w:tabs>
+        <w:ind w:left="720" w:hanging="360"/>
+      </w:pPr>
+      <w:rPr>
+        <w:rFonts w:ascii="Symbol" w:hAnsi="Symbol" w:hint="default"/>
+        <w:sz w:val="20"/>
+      </w:rPr>
+    </w:lvl>
+    <w:lvl w:ilvl="1" w:tentative="1">
+      <w:start w:val="1"/>
+      <w:numFmt w:val="bullet"/>
+      <w:lvlText w:val="o"/>
+      <w:lvlJc w:val="left"/>
+      <w:pPr>
+        <w:tabs>
+          <w:tab w:val="num" w:pos="1440"/>
+        </w:tabs>
+        <w:ind w:left="1440" w:hanging="360"/>
+      </w:pPr>
+      <w:rPr>
+        <w:rFonts w:ascii="Courier New" w:hAnsi="Courier New" w:hint="default"/>
+        <w:sz w:val="20"/>
+      </w:rPr>
+    </w:lvl>
+    <w:lvl w:ilvl="2" w:tentative="1">
+      <w:start w:val="1"/>
+      <w:numFmt w:val="bullet"/>
+      <w:lvlText w:val=""/>
+      <w:lvlJc w:val="left"/>
+      <w:pPr>
+        <w:tabs>
+          <w:tab w:val="num" w:pos="2160"/>
+        </w:tabs>
+        <w:ind w:left="2160" w:hanging="360"/>
+      </w:pPr>
+      <w:rPr>
+        <w:rFonts w:ascii="Wingdings" w:hAnsi="Wingdings" w:hint="default"/>
+        <w:sz w:val="20"/>
+      </w:rPr>
+    </w:lvl>
+    <w:lvl w:ilvl="3" w:tentative="1">
+      <w:start w:val="1"/>
+      <w:numFmt w:val="bullet"/>
+      <w:lvlText w:val=""/>
+      <w:lvlJc w:val="left"/>
+      <w:pPr>
+        <w:tabs>
+          <w:tab w:val="num" w:pos="2880"/>
+        </w:tabs>
+        <w:ind w:left="2880" w:hanging="360"/>
+      </w:pPr>
+      <w:rPr>
+        <w:rFonts w:ascii="Wingdings" w:hAnsi="Wingdings" w:hint="default"/>
+        <w:sz w:val="20"/>
+      </w:rPr>
+    </w:lvl>
+    <w:lvl w:ilvl="4" w:tentative="1">
+      <w:start w:val="1"/>
+      <w:numFmt w:val="bullet"/>
+      <w:lvlText w:val=""/>
+      <w:lvlJc w:val="left"/>
+      <w:pPr>
+        <w:tabs>
+          <w:tab w:val="num" w:pos="3600"/>
+        </w:tabs>
+        <w:ind w:left="3600" w:hanging="360"/>
+      </w:pPr>
+      <w:rPr>
+        <w:rFonts w:ascii="Wingdings" w:hAnsi="Wingdings" w:hint="default"/>
+        <w:sz w:val="20"/>
+      </w:rPr>
+    </w:lvl>
+    <w:lvl w:ilvl="5" w:tentative="1">
+      <w:start w:val="1"/>
+      <w:numFmt w:val="bullet"/>
+      <w:lvlText w:val=""/>
+      <w:lvlJc w:val="left"/>
+      <w:pPr>
+        <w:tabs>
+          <w:tab w:val="num" w:pos="4320"/>
+        </w:tabs>
+        <w:ind w:left="4320" w:hanging="360"/>
+      </w:pPr>
+      <w:rPr>
+        <w:rFonts w:ascii="Wingdings" w:hAnsi="Wingdings" w:hint="default"/>
+        <w:sz w:val="20"/>
+      </w:rPr>
+    </w:lvl>
+    <w:lvl w:ilvl="6" w:tentative="1">
+      <w:start w:val="1"/>
+      <w:numFmt w:val="bullet"/>
+      <w:lvlText w:val=""/>
+      <w:lvlJc w:val="left"/>
+      <w:pPr>
+        <w:tabs>
+          <w:tab w:val="num" w:pos="5040"/>
+        </w:tabs>
+        <w:ind w:left="5040" w:hanging="360"/>
+      </w:pPr>
+      <w:rPr>
+        <w:rFonts w:ascii="Wingdings" w:hAnsi="Wingdings" w:hint="default"/>
+        <w:sz w:val="20"/>
+      </w:rPr>
+    </w:lvl>
+    <w:lvl w:ilvl="7" w:tentative="1">
+      <w:start w:val="1"/>
+      <w:numFmt w:val="bullet"/>
+      <w:lvlText w:val=""/>
+      <w:lvlJc w:val="left"/>
+      <w:pPr>
+        <w:tabs>
+          <w:tab w:val="num" w:pos="5760"/>
+        </w:tabs>
+        <w:ind w:left="5760" w:hanging="360"/>
+      </w:pPr>
+      <w:rPr>
+        <w:rFonts w:ascii="Wingdings" w:hAnsi="Wingdings" w:hint="default"/>
+        <w:sz w:val="20"/>
+      </w:rPr>
+    </w:lvl>
+    <w:lvl w:ilvl="8" w:tentative="1">
+      <w:start w:val="1"/>
+      <w:numFmt w:val="bullet"/>
+      <w:lvlText w:val=""/>
+      <w:lvlJc w:val="left"/>
+      <w:pPr>
+        <w:tabs>
+          <w:tab w:val="num" w:pos="6480"/>
+        </w:tabs>
+        <w:ind w:left="6480" w:hanging="360"/>
+      </w:pPr>
+      <w:rPr>
+        <w:rFonts w:ascii="Wingdings" w:hAnsi="Wingdings" w:hint="default"/>
+        <w:sz w:val="20"/>
+      </w:rPr>
+    </w:lvl>
+  </w:abstractNum>
+  <w:abstractNum w:abstractNumId="9" w15:restartNumberingAfterBreak="0">
     <w:nsid w:val="658455A5"/>
     <w:multiLevelType w:val="multilevel"/>
     <w:tmpl w:val="B0BA5776"/>
@@ -5869,7 +5890,7 @@
       </w:rPr>
     </w:lvl>
   </w:abstractNum>
-  <w:abstractNum w:abstractNumId="9" w15:restartNumberingAfterBreak="0">
+  <w:abstractNum w:abstractNumId="10" w15:restartNumberingAfterBreak="0">
     <w:nsid w:val="793E0045"/>
     <w:multiLevelType w:val="multilevel"/>
     <w:tmpl w:val="F9B8C61C"/>
@@ -6018,7 +6039,7 @@
       </w:rPr>
     </w:lvl>
   </w:abstractNum>
-  <w:abstractNum w:abstractNumId="10" w15:restartNumberingAfterBreak="0">
+  <w:abstractNum w:abstractNumId="11" w15:restartNumberingAfterBreak="0">
     <w:nsid w:val="7A8647D3"/>
     <w:multiLevelType w:val="multilevel"/>
     <w:tmpl w:val="616868A4"/>
@@ -6174,13 +6195,13 @@
     <w:abstractNumId w:val="7"/>
   </w:num>
   <w:num w:numId="3" w16cid:durableId="1388912334">
-    <w:abstractNumId w:val="8"/>
+    <w:abstractNumId w:val="9"/>
   </w:num>
   <w:num w:numId="4" w16cid:durableId="1767383039">
-    <w:abstractNumId w:val="10"/>
+    <w:abstractNumId w:val="11"/>
   </w:num>
   <w:num w:numId="5" w16cid:durableId="1407532280">
-    <w:abstractNumId w:val="9"/>
+    <w:abstractNumId w:val="10"/>
   </w:num>
   <w:num w:numId="6" w16cid:durableId="729422969">
     <w:abstractNumId w:val="5"/>
@@ -6199,6 +6220,9 @@
   </w:num>
   <w:num w:numId="11" w16cid:durableId="1218666159">
     <w:abstractNumId w:val="2"/>
+  </w:num>
+  <w:num w:numId="12" w16cid:durableId="645476403">
+    <w:abstractNumId w:val="8"/>
   </w:num>
 </w:numbering>
 </file>
